--- a/Test_BP/Fol_2k_files_500(2)/de-DE/file 500_2 - Copy (175)_de.docx
+++ b/Test_BP/Fol_2k_files_500(2)/de-DE/file 500_2 - Copy (175)_de.docx
@@ -1,7 +1,7 @@
 
 <file path=word/document.xml><?xml version="1.0" encoding="utf-8"?>
 <w:document xmlns:wpc="http://schemas.microsoft.com/office/word/2010/wordprocessingCanvas" xmlns:cx="http://schemas.microsoft.com/office/drawing/2014/chartex" xmlns:cx1="http://schemas.microsoft.com/office/drawing/2015/9/8/chartex" xmlns:cx2="http://schemas.microsoft.com/office/drawing/2015/10/21/chartex" xmlns:cx3="http://schemas.microsoft.com/office/drawing/2016/5/9/chartex" xmlns:cx4="http://schemas.microsoft.com/office/drawing/2016/5/10/chartex" xmlns:cx5="http://schemas.microsoft.com/office/drawing/2016/5/11/chartex" xmlns:mc="http://schemas.openxmlformats.org/markup-compatibility/2006" xmlns:o="urn:schemas-microsoft-com:office:office" xmlns:r="http://schemas.openxmlformats.org/officeDocument/2006/relationships" xmlns:m="http://schemas.openxmlformats.org/officeDocument/2006/math" xmlns:v="urn:schemas-microsoft-com:vml" xmlns:wp14="http://schemas.microsoft.com/office/word/2010/wordprocessingDrawing" xmlns:wp="http://schemas.openxmlformats.org/drawingml/2006/wordprocessingDrawing" xmlns:w10="urn:schemas-microsoft-com:office:word" xmlns:w="http://schemas.openxmlformats.org/wordprocessingml/2006/main" xmlns:w14="http://schemas.microsoft.com/office/word/2010/wordml" xmlns:w15="http://schemas.microsoft.com/office/word/2012/wordml" xmlns:wne="http://schemas.microsoft.com/office/word/2006/wordml" xmlns:wpg="http://schemas.microsoft.com/office/word/2010/wordprocessingGroup" xmlns:wpi="http://schemas.microsoft.com/office/word/2010/wordprocessingInk" xmlns:wps="http://schemas.microsoft.com/office/word/2010/wordprocessingShape" mc:Ignorable="w14 w15 wp14">
-  <!-- Generated by Aspose.Words for Java 20.12.0 -->
+  <!-- Generated by Aspose.Words for Java 21.10.0 -->
   <w:body>
     <w:p>
       <w:pPr>
@@ -35,44 +35,44 @@
           <w:highlight w:val="none"/>
           <w:u w:val="none" w:color="auto"/>
           <w:effect w:val="none"/>
-          <w:bdr w:val="nil"/>
-          <w:shd w:val="clear" w:color="auto" w:fill="auto"/>
-          <w:vertAlign w:val="baseline"/>
-          <w:rtl w:val="0"/>
-          <w:cs w:val="0"/>
-          <w:lang w:val="de-DE" w:eastAsia="zh-TW" w:bidi="ar-SA"/>
-        </w:rPr>
-        <w:t>t êéxcêépt töö söö têémpêér mùýtùýàãl tàãstêés mööthêér.</w:t>
-      </w:r>
-      <w:r>
-        <w:rPr>
-          <w:rStyle w:val="DefaultParagraphFont"/>
-          <w:rFonts w:ascii="Calibri" w:eastAsia="Calibri" w:hAnsi="Calibri" w:cs="Calibri"/>
-          <w:b w:val="0"/>
-          <w:bCs w:val="0"/>
-          <w:i w:val="0"/>
-          <w:iCs w:val="0"/>
-          <w:caps w:val="0"/>
-          <w:smallCaps w:val="0"/>
-          <w:strike w:val="0"/>
-          <w:dstrike w:val="0"/>
-          <w:outline w:val="0"/>
-          <w:shadow w:val="0"/>
-          <w:emboss w:val="0"/>
-          <w:imprint w:val="0"/>
-          <w:noProof w:val="0"/>
-          <w:vanish w:val="0"/>
-          <w:color w:val="auto"/>
-          <w:spacing w:val="0"/>
-          <w:w w:val="100"/>
-          <w:kern w:val="0"/>
-          <w:position w:val="0"/>
-          <w:sz w:val="22"/>
-          <w:szCs w:val="22"/>
-          <w:highlight w:val="none"/>
-          <w:u w:val="none" w:color="auto"/>
-          <w:effect w:val="none"/>
-          <w:bdr w:val="nil"/>
+          <w:bdr w:val="none" w:sz="0" w:space="0" w:color="auto"/>
+          <w:shd w:val="clear" w:color="auto" w:fill="auto"/>
+          <w:vertAlign w:val="baseline"/>
+          <w:rtl w:val="0"/>
+          <w:cs w:val="0"/>
+          <w:lang w:val="de-DE" w:eastAsia="zh-TW" w:bidi="ar-SA"/>
+        </w:rPr>
+        <w:t>t êëxcêëpt töö söö têëmpêër mýûtýûãäl tãästêës mööthêër.</w:t>
+      </w:r>
+      <w:r>
+        <w:rPr>
+          <w:rStyle w:val="DefaultParagraphFont"/>
+          <w:rFonts w:ascii="Calibri" w:eastAsia="Calibri" w:hAnsi="Calibri" w:cs="Calibri"/>
+          <w:b w:val="0"/>
+          <w:bCs w:val="0"/>
+          <w:i w:val="0"/>
+          <w:iCs w:val="0"/>
+          <w:caps w:val="0"/>
+          <w:smallCaps w:val="0"/>
+          <w:strike w:val="0"/>
+          <w:dstrike w:val="0"/>
+          <w:outline w:val="0"/>
+          <w:shadow w:val="0"/>
+          <w:emboss w:val="0"/>
+          <w:imprint w:val="0"/>
+          <w:noProof w:val="0"/>
+          <w:vanish w:val="0"/>
+          <w:color w:val="auto"/>
+          <w:spacing w:val="0"/>
+          <w:w w:val="100"/>
+          <w:kern w:val="0"/>
+          <w:position w:val="0"/>
+          <w:sz w:val="22"/>
+          <w:szCs w:val="22"/>
+          <w:highlight w:val="none"/>
+          <w:u w:val="none" w:color="auto"/>
+          <w:effect w:val="none"/>
+          <w:bdr w:val="none" w:sz="0" w:space="0" w:color="auto"/>
           <w:shd w:val="clear" w:color="auto" w:fill="auto"/>
           <w:vertAlign w:val="baseline"/>
           <w:rtl w:val="0"/>
@@ -109,44 +109,44 @@
           <w:highlight w:val="none"/>
           <w:u w:val="none" w:color="auto"/>
           <w:effect w:val="none"/>
-          <w:bdr w:val="nil"/>
-          <w:shd w:val="clear" w:color="auto" w:fill="auto"/>
-          <w:vertAlign w:val="baseline"/>
-          <w:rtl w:val="0"/>
-          <w:cs w:val="0"/>
-          <w:lang w:val="de-DE" w:eastAsia="zh-TW" w:bidi="ar-SA"/>
-        </w:rPr>
-        <w:t>Ïntêërêëstêëd cüúltîívââtêëd îíts cóôntîínüúîíng nóôw yêët âârêë.</w:t>
-      </w:r>
-      <w:r>
-        <w:rPr>
-          <w:rStyle w:val="DefaultParagraphFont"/>
-          <w:rFonts w:ascii="Calibri" w:eastAsia="Calibri" w:hAnsi="Calibri" w:cs="Calibri"/>
-          <w:b w:val="0"/>
-          <w:bCs w:val="0"/>
-          <w:i w:val="0"/>
-          <w:iCs w:val="0"/>
-          <w:caps w:val="0"/>
-          <w:smallCaps w:val="0"/>
-          <w:strike w:val="0"/>
-          <w:dstrike w:val="0"/>
-          <w:outline w:val="0"/>
-          <w:shadow w:val="0"/>
-          <w:emboss w:val="0"/>
-          <w:imprint w:val="0"/>
-          <w:noProof w:val="0"/>
-          <w:vanish w:val="0"/>
-          <w:color w:val="auto"/>
-          <w:spacing w:val="0"/>
-          <w:w w:val="100"/>
-          <w:kern w:val="0"/>
-          <w:position w:val="0"/>
-          <w:sz w:val="22"/>
-          <w:szCs w:val="22"/>
-          <w:highlight w:val="none"/>
-          <w:u w:val="none" w:color="auto"/>
-          <w:effect w:val="none"/>
-          <w:bdr w:val="nil"/>
+          <w:bdr w:val="none" w:sz="0" w:space="0" w:color="auto"/>
+          <w:shd w:val="clear" w:color="auto" w:fill="auto"/>
+          <w:vertAlign w:val="baseline"/>
+          <w:rtl w:val="0"/>
+          <w:cs w:val="0"/>
+          <w:lang w:val="de-DE" w:eastAsia="zh-TW" w:bidi="ar-SA"/>
+        </w:rPr>
+        <w:t>Întëêrëêstëêd cüúltïìvåâtëêd ïìts còõntïìnüúïìng nòõw yëêt åârëê.</w:t>
+      </w:r>
+      <w:r>
+        <w:rPr>
+          <w:rStyle w:val="DefaultParagraphFont"/>
+          <w:rFonts w:ascii="Calibri" w:eastAsia="Calibri" w:hAnsi="Calibri" w:cs="Calibri"/>
+          <w:b w:val="0"/>
+          <w:bCs w:val="0"/>
+          <w:i w:val="0"/>
+          <w:iCs w:val="0"/>
+          <w:caps w:val="0"/>
+          <w:smallCaps w:val="0"/>
+          <w:strike w:val="0"/>
+          <w:dstrike w:val="0"/>
+          <w:outline w:val="0"/>
+          <w:shadow w:val="0"/>
+          <w:emboss w:val="0"/>
+          <w:imprint w:val="0"/>
+          <w:noProof w:val="0"/>
+          <w:vanish w:val="0"/>
+          <w:color w:val="auto"/>
+          <w:spacing w:val="0"/>
+          <w:w w:val="100"/>
+          <w:kern w:val="0"/>
+          <w:position w:val="0"/>
+          <w:sz w:val="22"/>
+          <w:szCs w:val="22"/>
+          <w:highlight w:val="none"/>
+          <w:u w:val="none" w:color="auto"/>
+          <w:effect w:val="none"/>
+          <w:bdr w:val="none" w:sz="0" w:space="0" w:color="auto"/>
           <w:shd w:val="clear" w:color="auto" w:fill="auto"/>
           <w:vertAlign w:val="baseline"/>
           <w:rtl w:val="0"/>
@@ -183,44 +183,44 @@
           <w:highlight w:val="none"/>
           <w:u w:val="none" w:color="auto"/>
           <w:effect w:val="none"/>
-          <w:bdr w:val="nil"/>
-          <w:shd w:val="clear" w:color="auto" w:fill="auto"/>
-          <w:vertAlign w:val="baseline"/>
-          <w:rtl w:val="0"/>
-          <w:cs w:val="0"/>
-          <w:lang w:val="de-DE" w:eastAsia="zh-TW" w:bidi="ar-SA"/>
-        </w:rPr>
-        <w:t>Öùýt ííntèërèëstèëd äãccèëptäãncèë òôùýr päãrtííäãlííty äãffròôntííng ùýnplèëäãsäãnt why äãdd.</w:t>
-      </w:r>
-      <w:r>
-        <w:rPr>
-          <w:rStyle w:val="DefaultParagraphFont"/>
-          <w:rFonts w:ascii="Calibri" w:eastAsia="Calibri" w:hAnsi="Calibri" w:cs="Calibri"/>
-          <w:b w:val="0"/>
-          <w:bCs w:val="0"/>
-          <w:i w:val="0"/>
-          <w:iCs w:val="0"/>
-          <w:caps w:val="0"/>
-          <w:smallCaps w:val="0"/>
-          <w:strike w:val="0"/>
-          <w:dstrike w:val="0"/>
-          <w:outline w:val="0"/>
-          <w:shadow w:val="0"/>
-          <w:emboss w:val="0"/>
-          <w:imprint w:val="0"/>
-          <w:noProof w:val="0"/>
-          <w:vanish w:val="0"/>
-          <w:color w:val="auto"/>
-          <w:spacing w:val="0"/>
-          <w:w w:val="100"/>
-          <w:kern w:val="0"/>
-          <w:position w:val="0"/>
-          <w:sz w:val="22"/>
-          <w:szCs w:val="22"/>
-          <w:highlight w:val="none"/>
-          <w:u w:val="none" w:color="auto"/>
-          <w:effect w:val="none"/>
-          <w:bdr w:val="nil"/>
+          <w:bdr w:val="none" w:sz="0" w:space="0" w:color="auto"/>
+          <w:shd w:val="clear" w:color="auto" w:fill="auto"/>
+          <w:vertAlign w:val="baseline"/>
+          <w:rtl w:val="0"/>
+          <w:cs w:val="0"/>
+          <w:lang w:val="de-DE" w:eastAsia="zh-TW" w:bidi="ar-SA"/>
+        </w:rPr>
+        <w:t>Ôýût íìntëërëëstëëd ãàccëëptãàncëë óöýûr pãàrtíìãàlíìty ãàffróöntíìng ýûnplëëãàsãànt why ãàdd.</w:t>
+      </w:r>
+      <w:r>
+        <w:rPr>
+          <w:rStyle w:val="DefaultParagraphFont"/>
+          <w:rFonts w:ascii="Calibri" w:eastAsia="Calibri" w:hAnsi="Calibri" w:cs="Calibri"/>
+          <w:b w:val="0"/>
+          <w:bCs w:val="0"/>
+          <w:i w:val="0"/>
+          <w:iCs w:val="0"/>
+          <w:caps w:val="0"/>
+          <w:smallCaps w:val="0"/>
+          <w:strike w:val="0"/>
+          <w:dstrike w:val="0"/>
+          <w:outline w:val="0"/>
+          <w:shadow w:val="0"/>
+          <w:emboss w:val="0"/>
+          <w:imprint w:val="0"/>
+          <w:noProof w:val="0"/>
+          <w:vanish w:val="0"/>
+          <w:color w:val="auto"/>
+          <w:spacing w:val="0"/>
+          <w:w w:val="100"/>
+          <w:kern w:val="0"/>
+          <w:position w:val="0"/>
+          <w:sz w:val="22"/>
+          <w:szCs w:val="22"/>
+          <w:highlight w:val="none"/>
+          <w:u w:val="none" w:color="auto"/>
+          <w:effect w:val="none"/>
+          <w:bdr w:val="none" w:sz="0" w:space="0" w:color="auto"/>
           <w:shd w:val="clear" w:color="auto" w:fill="auto"/>
           <w:vertAlign w:val="baseline"/>
           <w:rtl w:val="0"/>
@@ -257,44 +257,44 @@
           <w:highlight w:val="none"/>
           <w:u w:val="none" w:color="auto"/>
           <w:effect w:val="none"/>
-          <w:bdr w:val="nil"/>
-          <w:shd w:val="clear" w:color="auto" w:fill="auto"/>
-          <w:vertAlign w:val="baseline"/>
-          <w:rtl w:val="0"/>
-          <w:cs w:val="0"/>
-          <w:lang w:val="de-DE" w:eastAsia="zh-TW" w:bidi="ar-SA"/>
-        </w:rPr>
-        <w:t>Ëstêëêëm gåârdêën mêën yêët shy cöôýýrsêë.</w:t>
-      </w:r>
-      <w:r>
-        <w:rPr>
-          <w:rStyle w:val="DefaultParagraphFont"/>
-          <w:rFonts w:ascii="Calibri" w:eastAsia="Calibri" w:hAnsi="Calibri" w:cs="Calibri"/>
-          <w:b w:val="0"/>
-          <w:bCs w:val="0"/>
-          <w:i w:val="0"/>
-          <w:iCs w:val="0"/>
-          <w:caps w:val="0"/>
-          <w:smallCaps w:val="0"/>
-          <w:strike w:val="0"/>
-          <w:dstrike w:val="0"/>
-          <w:outline w:val="0"/>
-          <w:shadow w:val="0"/>
-          <w:emboss w:val="0"/>
-          <w:imprint w:val="0"/>
-          <w:noProof w:val="0"/>
-          <w:vanish w:val="0"/>
-          <w:color w:val="auto"/>
-          <w:spacing w:val="0"/>
-          <w:w w:val="100"/>
-          <w:kern w:val="0"/>
-          <w:position w:val="0"/>
-          <w:sz w:val="22"/>
-          <w:szCs w:val="22"/>
-          <w:highlight w:val="none"/>
-          <w:u w:val="none" w:color="auto"/>
-          <w:effect w:val="none"/>
-          <w:bdr w:val="nil"/>
+          <w:bdr w:val="none" w:sz="0" w:space="0" w:color="auto"/>
+          <w:shd w:val="clear" w:color="auto" w:fill="auto"/>
+          <w:vertAlign w:val="baseline"/>
+          <w:rtl w:val="0"/>
+          <w:cs w:val="0"/>
+          <w:lang w:val="de-DE" w:eastAsia="zh-TW" w:bidi="ar-SA"/>
+        </w:rPr>
+        <w:t>Êstèëèëm gãärdèën mèën yèët shy còòýúrsèë.</w:t>
+      </w:r>
+      <w:r>
+        <w:rPr>
+          <w:rStyle w:val="DefaultParagraphFont"/>
+          <w:rFonts w:ascii="Calibri" w:eastAsia="Calibri" w:hAnsi="Calibri" w:cs="Calibri"/>
+          <w:b w:val="0"/>
+          <w:bCs w:val="0"/>
+          <w:i w:val="0"/>
+          <w:iCs w:val="0"/>
+          <w:caps w:val="0"/>
+          <w:smallCaps w:val="0"/>
+          <w:strike w:val="0"/>
+          <w:dstrike w:val="0"/>
+          <w:outline w:val="0"/>
+          <w:shadow w:val="0"/>
+          <w:emboss w:val="0"/>
+          <w:imprint w:val="0"/>
+          <w:noProof w:val="0"/>
+          <w:vanish w:val="0"/>
+          <w:color w:val="auto"/>
+          <w:spacing w:val="0"/>
+          <w:w w:val="100"/>
+          <w:kern w:val="0"/>
+          <w:position w:val="0"/>
+          <w:sz w:val="22"/>
+          <w:szCs w:val="22"/>
+          <w:highlight w:val="none"/>
+          <w:u w:val="none" w:color="auto"/>
+          <w:effect w:val="none"/>
+          <w:bdr w:val="none" w:sz="0" w:space="0" w:color="auto"/>
           <w:shd w:val="clear" w:color="auto" w:fill="auto"/>
           <w:vertAlign w:val="baseline"/>
           <w:rtl w:val="0"/>
@@ -331,44 +331,44 @@
           <w:highlight w:val="none"/>
           <w:u w:val="none" w:color="auto"/>
           <w:effect w:val="none"/>
-          <w:bdr w:val="nil"/>
-          <w:shd w:val="clear" w:color="auto" w:fill="auto"/>
-          <w:vertAlign w:val="baseline"/>
-          <w:rtl w:val="0"/>
-          <w:cs w:val="0"/>
-          <w:lang w:val="de-DE" w:eastAsia="zh-TW" w:bidi="ar-SA"/>
-        </w:rPr>
-        <w:t>Còönsüültêéd üüp my tòölêéráæbly sòömêétîímêés pêérpêétüüáæl òöh.</w:t>
-      </w:r>
-      <w:r>
-        <w:rPr>
-          <w:rStyle w:val="DefaultParagraphFont"/>
-          <w:rFonts w:ascii="Calibri" w:eastAsia="Calibri" w:hAnsi="Calibri" w:cs="Calibri"/>
-          <w:b w:val="0"/>
-          <w:bCs w:val="0"/>
-          <w:i w:val="0"/>
-          <w:iCs w:val="0"/>
-          <w:caps w:val="0"/>
-          <w:smallCaps w:val="0"/>
-          <w:strike w:val="0"/>
-          <w:dstrike w:val="0"/>
-          <w:outline w:val="0"/>
-          <w:shadow w:val="0"/>
-          <w:emboss w:val="0"/>
-          <w:imprint w:val="0"/>
-          <w:noProof w:val="0"/>
-          <w:vanish w:val="0"/>
-          <w:color w:val="auto"/>
-          <w:spacing w:val="0"/>
-          <w:w w:val="100"/>
-          <w:kern w:val="0"/>
-          <w:position w:val="0"/>
-          <w:sz w:val="22"/>
-          <w:szCs w:val="22"/>
-          <w:highlight w:val="none"/>
-          <w:u w:val="none" w:color="auto"/>
-          <w:effect w:val="none"/>
-          <w:bdr w:val="nil"/>
+          <w:bdr w:val="none" w:sz="0" w:space="0" w:color="auto"/>
+          <w:shd w:val="clear" w:color="auto" w:fill="auto"/>
+          <w:vertAlign w:val="baseline"/>
+          <w:rtl w:val="0"/>
+          <w:cs w:val="0"/>
+          <w:lang w:val="de-DE" w:eastAsia="zh-TW" w:bidi="ar-SA"/>
+        </w:rPr>
+        <w:t>Cõònsùültëêd ùüp my tõòlëêrâäbly sõòmëêtìîmëês pëêrpëêtùüâäl õòh.</w:t>
+      </w:r>
+      <w:r>
+        <w:rPr>
+          <w:rStyle w:val="DefaultParagraphFont"/>
+          <w:rFonts w:ascii="Calibri" w:eastAsia="Calibri" w:hAnsi="Calibri" w:cs="Calibri"/>
+          <w:b w:val="0"/>
+          <w:bCs w:val="0"/>
+          <w:i w:val="0"/>
+          <w:iCs w:val="0"/>
+          <w:caps w:val="0"/>
+          <w:smallCaps w:val="0"/>
+          <w:strike w:val="0"/>
+          <w:dstrike w:val="0"/>
+          <w:outline w:val="0"/>
+          <w:shadow w:val="0"/>
+          <w:emboss w:val="0"/>
+          <w:imprint w:val="0"/>
+          <w:noProof w:val="0"/>
+          <w:vanish w:val="0"/>
+          <w:color w:val="auto"/>
+          <w:spacing w:val="0"/>
+          <w:w w:val="100"/>
+          <w:kern w:val="0"/>
+          <w:position w:val="0"/>
+          <w:sz w:val="22"/>
+          <w:szCs w:val="22"/>
+          <w:highlight w:val="none"/>
+          <w:u w:val="none" w:color="auto"/>
+          <w:effect w:val="none"/>
+          <w:bdr w:val="none" w:sz="0" w:space="0" w:color="auto"/>
           <w:shd w:val="clear" w:color="auto" w:fill="auto"/>
           <w:vertAlign w:val="baseline"/>
           <w:rtl w:val="0"/>
@@ -405,44 +405,44 @@
           <w:highlight w:val="none"/>
           <w:u w:val="none" w:color="auto"/>
           <w:effect w:val="none"/>
-          <w:bdr w:val="nil"/>
-          <w:shd w:val="clear" w:color="auto" w:fill="auto"/>
-          <w:vertAlign w:val="baseline"/>
-          <w:rtl w:val="0"/>
-          <w:cs w:val="0"/>
-          <w:lang w:val="de-DE" w:eastAsia="zh-TW" w:bidi="ar-SA"/>
-        </w:rPr>
-        <w:t>Éxprèèssîìòõn àâccèèptàâncèè îìmprýûdèèncèè pàârtîìcýûlàâr hàâd èèàât ýûnsàâtîìàâblèè.</w:t>
-      </w:r>
-      <w:r>
-        <w:rPr>
-          <w:rStyle w:val="DefaultParagraphFont"/>
-          <w:rFonts w:ascii="Calibri" w:eastAsia="Calibri" w:hAnsi="Calibri" w:cs="Calibri"/>
-          <w:b w:val="0"/>
-          <w:bCs w:val="0"/>
-          <w:i w:val="0"/>
-          <w:iCs w:val="0"/>
-          <w:caps w:val="0"/>
-          <w:smallCaps w:val="0"/>
-          <w:strike w:val="0"/>
-          <w:dstrike w:val="0"/>
-          <w:outline w:val="0"/>
-          <w:shadow w:val="0"/>
-          <w:emboss w:val="0"/>
-          <w:imprint w:val="0"/>
-          <w:noProof w:val="0"/>
-          <w:vanish w:val="0"/>
-          <w:color w:val="auto"/>
-          <w:spacing w:val="0"/>
-          <w:w w:val="100"/>
-          <w:kern w:val="0"/>
-          <w:position w:val="0"/>
-          <w:sz w:val="22"/>
-          <w:szCs w:val="22"/>
-          <w:highlight w:val="none"/>
-          <w:u w:val="none" w:color="auto"/>
-          <w:effect w:val="none"/>
-          <w:bdr w:val="nil"/>
+          <w:bdr w:val="none" w:sz="0" w:space="0" w:color="auto"/>
+          <w:shd w:val="clear" w:color="auto" w:fill="auto"/>
+          <w:vertAlign w:val="baseline"/>
+          <w:rtl w:val="0"/>
+          <w:cs w:val="0"/>
+          <w:lang w:val="de-DE" w:eastAsia="zh-TW" w:bidi="ar-SA"/>
+        </w:rPr>
+        <w:t>Ëxprééssìïöõn áãccééptáãncéé ìïmprúýdééncéé páãrtìïcúýláãr háãd ééáãt úýnsáãtìïáãbléé.</w:t>
+      </w:r>
+      <w:r>
+        <w:rPr>
+          <w:rStyle w:val="DefaultParagraphFont"/>
+          <w:rFonts w:ascii="Calibri" w:eastAsia="Calibri" w:hAnsi="Calibri" w:cs="Calibri"/>
+          <w:b w:val="0"/>
+          <w:bCs w:val="0"/>
+          <w:i w:val="0"/>
+          <w:iCs w:val="0"/>
+          <w:caps w:val="0"/>
+          <w:smallCaps w:val="0"/>
+          <w:strike w:val="0"/>
+          <w:dstrike w:val="0"/>
+          <w:outline w:val="0"/>
+          <w:shadow w:val="0"/>
+          <w:emboss w:val="0"/>
+          <w:imprint w:val="0"/>
+          <w:noProof w:val="0"/>
+          <w:vanish w:val="0"/>
+          <w:color w:val="auto"/>
+          <w:spacing w:val="0"/>
+          <w:w w:val="100"/>
+          <w:kern w:val="0"/>
+          <w:position w:val="0"/>
+          <w:sz w:val="22"/>
+          <w:szCs w:val="22"/>
+          <w:highlight w:val="none"/>
+          <w:u w:val="none" w:color="auto"/>
+          <w:effect w:val="none"/>
+          <w:bdr w:val="none" w:sz="0" w:space="0" w:color="auto"/>
           <w:shd w:val="clear" w:color="auto" w:fill="auto"/>
           <w:vertAlign w:val="baseline"/>
           <w:rtl w:val="0"/>
@@ -485,44 +485,44 @@
           <w:highlight w:val="none"/>
           <w:u w:val="none" w:color="auto"/>
           <w:effect w:val="none"/>
-          <w:bdr w:val="nil"/>
-          <w:shd w:val="clear" w:color="auto" w:fill="auto"/>
-          <w:vertAlign w:val="baseline"/>
-          <w:rtl w:val="0"/>
-          <w:cs w:val="0"/>
-          <w:lang w:val="de-DE" w:eastAsia="zh-TW" w:bidi="ar-SA"/>
-        </w:rPr>
-        <w:t>Häàd dèènòòtîìng pròòpèèrly jòòîìntùùrèè yòòùù òòccäàsîìòòn dîìrèèctly räàîìllèèry.</w:t>
-      </w:r>
-      <w:r>
-        <w:rPr>
-          <w:rStyle w:val="DefaultParagraphFont"/>
-          <w:rFonts w:ascii="Calibri" w:eastAsia="Calibri" w:hAnsi="Calibri" w:cs="Calibri"/>
-          <w:b w:val="0"/>
-          <w:bCs w:val="0"/>
-          <w:i w:val="0"/>
-          <w:iCs w:val="0"/>
-          <w:caps w:val="0"/>
-          <w:smallCaps w:val="0"/>
-          <w:strike w:val="0"/>
-          <w:dstrike w:val="0"/>
-          <w:outline w:val="0"/>
-          <w:shadow w:val="0"/>
-          <w:emboss w:val="0"/>
-          <w:imprint w:val="0"/>
-          <w:noProof w:val="0"/>
-          <w:vanish w:val="0"/>
-          <w:color w:val="auto"/>
-          <w:spacing w:val="0"/>
-          <w:w w:val="100"/>
-          <w:kern w:val="0"/>
-          <w:position w:val="0"/>
-          <w:sz w:val="22"/>
-          <w:szCs w:val="22"/>
-          <w:highlight w:val="none"/>
-          <w:u w:val="none" w:color="auto"/>
-          <w:effect w:val="none"/>
-          <w:bdr w:val="nil"/>
+          <w:bdr w:val="none" w:sz="0" w:space="0" w:color="auto"/>
+          <w:shd w:val="clear" w:color="auto" w:fill="auto"/>
+          <w:vertAlign w:val="baseline"/>
+          <w:rtl w:val="0"/>
+          <w:cs w:val="0"/>
+          <w:lang w:val="de-DE" w:eastAsia="zh-TW" w:bidi="ar-SA"/>
+        </w:rPr>
+        <w:t>Hæãd déènôötíîng prôöpéèrly jôöíîntúùréè yôöúù ôöccæãsíîôön díîréèctly ræãíîlléèry.</w:t>
+      </w:r>
+      <w:r>
+        <w:rPr>
+          <w:rStyle w:val="DefaultParagraphFont"/>
+          <w:rFonts w:ascii="Calibri" w:eastAsia="Calibri" w:hAnsi="Calibri" w:cs="Calibri"/>
+          <w:b w:val="0"/>
+          <w:bCs w:val="0"/>
+          <w:i w:val="0"/>
+          <w:iCs w:val="0"/>
+          <w:caps w:val="0"/>
+          <w:smallCaps w:val="0"/>
+          <w:strike w:val="0"/>
+          <w:dstrike w:val="0"/>
+          <w:outline w:val="0"/>
+          <w:shadow w:val="0"/>
+          <w:emboss w:val="0"/>
+          <w:imprint w:val="0"/>
+          <w:noProof w:val="0"/>
+          <w:vanish w:val="0"/>
+          <w:color w:val="auto"/>
+          <w:spacing w:val="0"/>
+          <w:w w:val="100"/>
+          <w:kern w:val="0"/>
+          <w:position w:val="0"/>
+          <w:sz w:val="22"/>
+          <w:szCs w:val="22"/>
+          <w:highlight w:val="none"/>
+          <w:u w:val="none" w:color="auto"/>
+          <w:effect w:val="none"/>
+          <w:bdr w:val="none" w:sz="0" w:space="0" w:color="auto"/>
           <w:shd w:val="clear" w:color="auto" w:fill="auto"/>
           <w:vertAlign w:val="baseline"/>
           <w:rtl w:val="0"/>
@@ -559,44 +559,44 @@
           <w:highlight w:val="none"/>
           <w:u w:val="none" w:color="auto"/>
           <w:effect w:val="none"/>
-          <w:bdr w:val="nil"/>
-          <w:shd w:val="clear" w:color="auto" w:fill="auto"/>
-          <w:vertAlign w:val="baseline"/>
-          <w:rtl w:val="0"/>
-          <w:cs w:val="0"/>
-          <w:lang w:val="de-DE" w:eastAsia="zh-TW" w:bidi="ar-SA"/>
-        </w:rPr>
-        <w:t>În sáâìîd tõö õöf põöõör füùll bêë põöst fáâcêë snüùg.</w:t>
-      </w:r>
-      <w:r>
-        <w:rPr>
-          <w:rStyle w:val="DefaultParagraphFont"/>
-          <w:rFonts w:ascii="Calibri" w:eastAsia="Calibri" w:hAnsi="Calibri" w:cs="Calibri"/>
-          <w:b w:val="0"/>
-          <w:bCs w:val="0"/>
-          <w:i w:val="0"/>
-          <w:iCs w:val="0"/>
-          <w:caps w:val="0"/>
-          <w:smallCaps w:val="0"/>
-          <w:strike w:val="0"/>
-          <w:dstrike w:val="0"/>
-          <w:outline w:val="0"/>
-          <w:shadow w:val="0"/>
-          <w:emboss w:val="0"/>
-          <w:imprint w:val="0"/>
-          <w:noProof w:val="0"/>
-          <w:vanish w:val="0"/>
-          <w:color w:val="auto"/>
-          <w:spacing w:val="0"/>
-          <w:w w:val="100"/>
-          <w:kern w:val="0"/>
-          <w:position w:val="0"/>
-          <w:sz w:val="22"/>
-          <w:szCs w:val="22"/>
-          <w:highlight w:val="none"/>
-          <w:u w:val="none" w:color="auto"/>
-          <w:effect w:val="none"/>
-          <w:bdr w:val="nil"/>
+          <w:bdr w:val="none" w:sz="0" w:space="0" w:color="auto"/>
+          <w:shd w:val="clear" w:color="auto" w:fill="auto"/>
+          <w:vertAlign w:val="baseline"/>
+          <w:rtl w:val="0"/>
+          <w:cs w:val="0"/>
+          <w:lang w:val="de-DE" w:eastAsia="zh-TW" w:bidi="ar-SA"/>
+        </w:rPr>
+        <w:t>Ìn sàåîîd tóó óóf póóóór fùýll bèé póóst fàåcèé snùýg.</w:t>
+      </w:r>
+      <w:r>
+        <w:rPr>
+          <w:rStyle w:val="DefaultParagraphFont"/>
+          <w:rFonts w:ascii="Calibri" w:eastAsia="Calibri" w:hAnsi="Calibri" w:cs="Calibri"/>
+          <w:b w:val="0"/>
+          <w:bCs w:val="0"/>
+          <w:i w:val="0"/>
+          <w:iCs w:val="0"/>
+          <w:caps w:val="0"/>
+          <w:smallCaps w:val="0"/>
+          <w:strike w:val="0"/>
+          <w:dstrike w:val="0"/>
+          <w:outline w:val="0"/>
+          <w:shadow w:val="0"/>
+          <w:emboss w:val="0"/>
+          <w:imprint w:val="0"/>
+          <w:noProof w:val="0"/>
+          <w:vanish w:val="0"/>
+          <w:color w:val="auto"/>
+          <w:spacing w:val="0"/>
+          <w:w w:val="100"/>
+          <w:kern w:val="0"/>
+          <w:position w:val="0"/>
+          <w:sz w:val="22"/>
+          <w:szCs w:val="22"/>
+          <w:highlight w:val="none"/>
+          <w:u w:val="none" w:color="auto"/>
+          <w:effect w:val="none"/>
+          <w:bdr w:val="none" w:sz="0" w:space="0" w:color="auto"/>
           <w:shd w:val="clear" w:color="auto" w:fill="auto"/>
           <w:vertAlign w:val="baseline"/>
           <w:rtl w:val="0"/>
@@ -633,44 +633,44 @@
           <w:highlight w:val="none"/>
           <w:u w:val="none" w:color="auto"/>
           <w:effect w:val="none"/>
-          <w:bdr w:val="nil"/>
-          <w:shd w:val="clear" w:color="auto" w:fill="auto"/>
-          <w:vertAlign w:val="baseline"/>
-          <w:rtl w:val="0"/>
-          <w:cs w:val="0"/>
-          <w:lang w:val="de-DE" w:eastAsia="zh-TW" w:bidi="ar-SA"/>
-        </w:rPr>
-        <w:t>Ìntröòdùúcêéd îîmprùúdêéncêé sêéêé sàày ùúnplêéààsîîng dêévöònshîîrêé ààccêéptààncêé söòn.</w:t>
-      </w:r>
-      <w:r>
-        <w:rPr>
-          <w:rStyle w:val="DefaultParagraphFont"/>
-          <w:rFonts w:ascii="Calibri" w:eastAsia="Calibri" w:hAnsi="Calibri" w:cs="Calibri"/>
-          <w:b w:val="0"/>
-          <w:bCs w:val="0"/>
-          <w:i w:val="0"/>
-          <w:iCs w:val="0"/>
-          <w:caps w:val="0"/>
-          <w:smallCaps w:val="0"/>
-          <w:strike w:val="0"/>
-          <w:dstrike w:val="0"/>
-          <w:outline w:val="0"/>
-          <w:shadow w:val="0"/>
-          <w:emboss w:val="0"/>
-          <w:imprint w:val="0"/>
-          <w:noProof w:val="0"/>
-          <w:vanish w:val="0"/>
-          <w:color w:val="auto"/>
-          <w:spacing w:val="0"/>
-          <w:w w:val="100"/>
-          <w:kern w:val="0"/>
-          <w:position w:val="0"/>
-          <w:sz w:val="22"/>
-          <w:szCs w:val="22"/>
-          <w:highlight w:val="none"/>
-          <w:u w:val="none" w:color="auto"/>
-          <w:effect w:val="none"/>
-          <w:bdr w:val="nil"/>
+          <w:bdr w:val="none" w:sz="0" w:space="0" w:color="auto"/>
+          <w:shd w:val="clear" w:color="auto" w:fill="auto"/>
+          <w:vertAlign w:val="baseline"/>
+          <w:rtl w:val="0"/>
+          <w:cs w:val="0"/>
+          <w:lang w:val="de-DE" w:eastAsia="zh-TW" w:bidi="ar-SA"/>
+        </w:rPr>
+        <w:t>Întröôdýúcëêd ìímprýúdëêncëê sëêëê sâày ýúnplëêâàsìíng dëêvöônshìírëê âàccëêptâàncëê söôn.</w:t>
+      </w:r>
+      <w:r>
+        <w:rPr>
+          <w:rStyle w:val="DefaultParagraphFont"/>
+          <w:rFonts w:ascii="Calibri" w:eastAsia="Calibri" w:hAnsi="Calibri" w:cs="Calibri"/>
+          <w:b w:val="0"/>
+          <w:bCs w:val="0"/>
+          <w:i w:val="0"/>
+          <w:iCs w:val="0"/>
+          <w:caps w:val="0"/>
+          <w:smallCaps w:val="0"/>
+          <w:strike w:val="0"/>
+          <w:dstrike w:val="0"/>
+          <w:outline w:val="0"/>
+          <w:shadow w:val="0"/>
+          <w:emboss w:val="0"/>
+          <w:imprint w:val="0"/>
+          <w:noProof w:val="0"/>
+          <w:vanish w:val="0"/>
+          <w:color w:val="auto"/>
+          <w:spacing w:val="0"/>
+          <w:w w:val="100"/>
+          <w:kern w:val="0"/>
+          <w:position w:val="0"/>
+          <w:sz w:val="22"/>
+          <w:szCs w:val="22"/>
+          <w:highlight w:val="none"/>
+          <w:u w:val="none" w:color="auto"/>
+          <w:effect w:val="none"/>
+          <w:bdr w:val="none" w:sz="0" w:space="0" w:color="auto"/>
           <w:shd w:val="clear" w:color="auto" w:fill="auto"/>
           <w:vertAlign w:val="baseline"/>
           <w:rtl w:val="0"/>
@@ -707,44 +707,44 @@
           <w:highlight w:val="none"/>
           <w:u w:val="none" w:color="auto"/>
           <w:effect w:val="none"/>
-          <w:bdr w:val="nil"/>
-          <w:shd w:val="clear" w:color="auto" w:fill="auto"/>
-          <w:vertAlign w:val="baseline"/>
-          <w:rtl w:val="0"/>
-          <w:cs w:val="0"/>
-          <w:lang w:val="de-DE" w:eastAsia="zh-TW" w:bidi="ar-SA"/>
-        </w:rPr>
-        <w:t>Éxéêtéêr lòòngéêr wíísdòòm gáæy nòòr déêsíígn áægéê.</w:t>
-      </w:r>
-      <w:r>
-        <w:rPr>
-          <w:rStyle w:val="DefaultParagraphFont"/>
-          <w:rFonts w:ascii="Calibri" w:eastAsia="Calibri" w:hAnsi="Calibri" w:cs="Calibri"/>
-          <w:b w:val="0"/>
-          <w:bCs w:val="0"/>
-          <w:i w:val="0"/>
-          <w:iCs w:val="0"/>
-          <w:caps w:val="0"/>
-          <w:smallCaps w:val="0"/>
-          <w:strike w:val="0"/>
-          <w:dstrike w:val="0"/>
-          <w:outline w:val="0"/>
-          <w:shadow w:val="0"/>
-          <w:emboss w:val="0"/>
-          <w:imprint w:val="0"/>
-          <w:noProof w:val="0"/>
-          <w:vanish w:val="0"/>
-          <w:color w:val="auto"/>
-          <w:spacing w:val="0"/>
-          <w:w w:val="100"/>
-          <w:kern w:val="0"/>
-          <w:position w:val="0"/>
-          <w:sz w:val="22"/>
-          <w:szCs w:val="22"/>
-          <w:highlight w:val="none"/>
-          <w:u w:val="none" w:color="auto"/>
-          <w:effect w:val="none"/>
-          <w:bdr w:val="nil"/>
+          <w:bdr w:val="none" w:sz="0" w:space="0" w:color="auto"/>
+          <w:shd w:val="clear" w:color="auto" w:fill="auto"/>
+          <w:vertAlign w:val="baseline"/>
+          <w:rtl w:val="0"/>
+          <w:cs w:val="0"/>
+          <w:lang w:val="de-DE" w:eastAsia="zh-TW" w:bidi="ar-SA"/>
+        </w:rPr>
+        <w:t>Êxëêtëêr lôöngëêr wíîsdôöm gääy nôör dëêsíîgn äägëê.</w:t>
+      </w:r>
+      <w:r>
+        <w:rPr>
+          <w:rStyle w:val="DefaultParagraphFont"/>
+          <w:rFonts w:ascii="Calibri" w:eastAsia="Calibri" w:hAnsi="Calibri" w:cs="Calibri"/>
+          <w:b w:val="0"/>
+          <w:bCs w:val="0"/>
+          <w:i w:val="0"/>
+          <w:iCs w:val="0"/>
+          <w:caps w:val="0"/>
+          <w:smallCaps w:val="0"/>
+          <w:strike w:val="0"/>
+          <w:dstrike w:val="0"/>
+          <w:outline w:val="0"/>
+          <w:shadow w:val="0"/>
+          <w:emboss w:val="0"/>
+          <w:imprint w:val="0"/>
+          <w:noProof w:val="0"/>
+          <w:vanish w:val="0"/>
+          <w:color w:val="auto"/>
+          <w:spacing w:val="0"/>
+          <w:w w:val="100"/>
+          <w:kern w:val="0"/>
+          <w:position w:val="0"/>
+          <w:sz w:val="22"/>
+          <w:szCs w:val="22"/>
+          <w:highlight w:val="none"/>
+          <w:u w:val="none" w:color="auto"/>
+          <w:effect w:val="none"/>
+          <w:bdr w:val="none" w:sz="0" w:space="0" w:color="auto"/>
           <w:shd w:val="clear" w:color="auto" w:fill="auto"/>
           <w:vertAlign w:val="baseline"/>
           <w:rtl w:val="0"/>
@@ -781,44 +781,44 @@
           <w:highlight w:val="none"/>
           <w:u w:val="none" w:color="auto"/>
           <w:effect w:val="none"/>
-          <w:bdr w:val="nil"/>
-          <w:shd w:val="clear" w:color="auto" w:fill="auto"/>
-          <w:vertAlign w:val="baseline"/>
-          <w:rtl w:val="0"/>
-          <w:cs w:val="0"/>
-          <w:lang w:val="de-DE" w:eastAsia="zh-TW" w:bidi="ar-SA"/>
-        </w:rPr>
-        <w:t>Æm wêêåäthêêr tôò êêntêêrêêd nôòrlåänd nôò ïín shôòwïíng sêêrvïícêê.</w:t>
-      </w:r>
-      <w:r>
-        <w:rPr>
-          <w:rStyle w:val="DefaultParagraphFont"/>
-          <w:rFonts w:ascii="Calibri" w:eastAsia="Calibri" w:hAnsi="Calibri" w:cs="Calibri"/>
-          <w:b w:val="0"/>
-          <w:bCs w:val="0"/>
-          <w:i w:val="0"/>
-          <w:iCs w:val="0"/>
-          <w:caps w:val="0"/>
-          <w:smallCaps w:val="0"/>
-          <w:strike w:val="0"/>
-          <w:dstrike w:val="0"/>
-          <w:outline w:val="0"/>
-          <w:shadow w:val="0"/>
-          <w:emboss w:val="0"/>
-          <w:imprint w:val="0"/>
-          <w:noProof w:val="0"/>
-          <w:vanish w:val="0"/>
-          <w:color w:val="auto"/>
-          <w:spacing w:val="0"/>
-          <w:w w:val="100"/>
-          <w:kern w:val="0"/>
-          <w:position w:val="0"/>
-          <w:sz w:val="22"/>
-          <w:szCs w:val="22"/>
-          <w:highlight w:val="none"/>
-          <w:u w:val="none" w:color="auto"/>
-          <w:effect w:val="none"/>
-          <w:bdr w:val="nil"/>
+          <w:bdr w:val="none" w:sz="0" w:space="0" w:color="auto"/>
+          <w:shd w:val="clear" w:color="auto" w:fill="auto"/>
+          <w:vertAlign w:val="baseline"/>
+          <w:rtl w:val="0"/>
+          <w:cs w:val="0"/>
+          <w:lang w:val="de-DE" w:eastAsia="zh-TW" w:bidi="ar-SA"/>
+        </w:rPr>
+        <w:t>Àm wèëâæthèër tòó èëntèërèëd nòórlâænd nòó ìîn shòówìîng sèërvìîcèë.</w:t>
+      </w:r>
+      <w:r>
+        <w:rPr>
+          <w:rStyle w:val="DefaultParagraphFont"/>
+          <w:rFonts w:ascii="Calibri" w:eastAsia="Calibri" w:hAnsi="Calibri" w:cs="Calibri"/>
+          <w:b w:val="0"/>
+          <w:bCs w:val="0"/>
+          <w:i w:val="0"/>
+          <w:iCs w:val="0"/>
+          <w:caps w:val="0"/>
+          <w:smallCaps w:val="0"/>
+          <w:strike w:val="0"/>
+          <w:dstrike w:val="0"/>
+          <w:outline w:val="0"/>
+          <w:shadow w:val="0"/>
+          <w:emboss w:val="0"/>
+          <w:imprint w:val="0"/>
+          <w:noProof w:val="0"/>
+          <w:vanish w:val="0"/>
+          <w:color w:val="auto"/>
+          <w:spacing w:val="0"/>
+          <w:w w:val="100"/>
+          <w:kern w:val="0"/>
+          <w:position w:val="0"/>
+          <w:sz w:val="22"/>
+          <w:szCs w:val="22"/>
+          <w:highlight w:val="none"/>
+          <w:u w:val="none" w:color="auto"/>
+          <w:effect w:val="none"/>
+          <w:bdr w:val="none" w:sz="0" w:space="0" w:color="auto"/>
           <w:shd w:val="clear" w:color="auto" w:fill="auto"/>
           <w:vertAlign w:val="baseline"/>
           <w:rtl w:val="0"/>
@@ -855,44 +855,44 @@
           <w:highlight w:val="none"/>
           <w:u w:val="none" w:color="auto"/>
           <w:effect w:val="none"/>
-          <w:bdr w:val="nil"/>
-          <w:shd w:val="clear" w:color="auto" w:fill="auto"/>
-          <w:vertAlign w:val="baseline"/>
-          <w:rtl w:val="0"/>
-          <w:cs w:val="0"/>
-          <w:lang w:val="de-DE" w:eastAsia="zh-TW" w:bidi="ar-SA"/>
-        </w:rPr>
-        <w:t>Nòör rèëpèëæàtèëd spèëæàkíìng shy æàppèëtíìtèë.</w:t>
-      </w:r>
-      <w:r>
-        <w:rPr>
-          <w:rStyle w:val="DefaultParagraphFont"/>
-          <w:rFonts w:ascii="Calibri" w:eastAsia="Calibri" w:hAnsi="Calibri" w:cs="Calibri"/>
-          <w:b w:val="0"/>
-          <w:bCs w:val="0"/>
-          <w:i w:val="0"/>
-          <w:iCs w:val="0"/>
-          <w:caps w:val="0"/>
-          <w:smallCaps w:val="0"/>
-          <w:strike w:val="0"/>
-          <w:dstrike w:val="0"/>
-          <w:outline w:val="0"/>
-          <w:shadow w:val="0"/>
-          <w:emboss w:val="0"/>
-          <w:imprint w:val="0"/>
-          <w:noProof w:val="0"/>
-          <w:vanish w:val="0"/>
-          <w:color w:val="auto"/>
-          <w:spacing w:val="0"/>
-          <w:w w:val="100"/>
-          <w:kern w:val="0"/>
-          <w:position w:val="0"/>
-          <w:sz w:val="22"/>
-          <w:szCs w:val="22"/>
-          <w:highlight w:val="none"/>
-          <w:u w:val="none" w:color="auto"/>
-          <w:effect w:val="none"/>
-          <w:bdr w:val="nil"/>
+          <w:bdr w:val="none" w:sz="0" w:space="0" w:color="auto"/>
+          <w:shd w:val="clear" w:color="auto" w:fill="auto"/>
+          <w:vertAlign w:val="baseline"/>
+          <w:rtl w:val="0"/>
+          <w:cs w:val="0"/>
+          <w:lang w:val="de-DE" w:eastAsia="zh-TW" w:bidi="ar-SA"/>
+        </w:rPr>
+        <w:t>Nöòr rêèpêèäâtêèd spêèäâkííng shy äâppêètíítêè.</w:t>
+      </w:r>
+      <w:r>
+        <w:rPr>
+          <w:rStyle w:val="DefaultParagraphFont"/>
+          <w:rFonts w:ascii="Calibri" w:eastAsia="Calibri" w:hAnsi="Calibri" w:cs="Calibri"/>
+          <w:b w:val="0"/>
+          <w:bCs w:val="0"/>
+          <w:i w:val="0"/>
+          <w:iCs w:val="0"/>
+          <w:caps w:val="0"/>
+          <w:smallCaps w:val="0"/>
+          <w:strike w:val="0"/>
+          <w:dstrike w:val="0"/>
+          <w:outline w:val="0"/>
+          <w:shadow w:val="0"/>
+          <w:emboss w:val="0"/>
+          <w:imprint w:val="0"/>
+          <w:noProof w:val="0"/>
+          <w:vanish w:val="0"/>
+          <w:color w:val="auto"/>
+          <w:spacing w:val="0"/>
+          <w:w w:val="100"/>
+          <w:kern w:val="0"/>
+          <w:position w:val="0"/>
+          <w:sz w:val="22"/>
+          <w:szCs w:val="22"/>
+          <w:highlight w:val="none"/>
+          <w:u w:val="none" w:color="auto"/>
+          <w:effect w:val="none"/>
+          <w:bdr w:val="none" w:sz="0" w:space="0" w:color="auto"/>
           <w:shd w:val="clear" w:color="auto" w:fill="auto"/>
           <w:vertAlign w:val="baseline"/>
           <w:rtl w:val="0"/>
@@ -929,44 +929,44 @@
           <w:highlight w:val="none"/>
           <w:u w:val="none" w:color="auto"/>
           <w:effect w:val="none"/>
-          <w:bdr w:val="nil"/>
-          <w:shd w:val="clear" w:color="auto" w:fill="auto"/>
-          <w:vertAlign w:val="baseline"/>
-          <w:rtl w:val="0"/>
-          <w:cs w:val="0"/>
-          <w:lang w:val="de-DE" w:eastAsia="zh-TW" w:bidi="ar-SA"/>
-        </w:rPr>
-        <w:t>Ëxcîîtéèd îît häästîîly ään päästýúréè îît õòbséèrvéè.</w:t>
-      </w:r>
-      <w:r>
-        <w:rPr>
-          <w:rStyle w:val="DefaultParagraphFont"/>
-          <w:rFonts w:ascii="Calibri" w:eastAsia="Calibri" w:hAnsi="Calibri" w:cs="Calibri"/>
-          <w:b w:val="0"/>
-          <w:bCs w:val="0"/>
-          <w:i w:val="0"/>
-          <w:iCs w:val="0"/>
-          <w:caps w:val="0"/>
-          <w:smallCaps w:val="0"/>
-          <w:strike w:val="0"/>
-          <w:dstrike w:val="0"/>
-          <w:outline w:val="0"/>
-          <w:shadow w:val="0"/>
-          <w:emboss w:val="0"/>
-          <w:imprint w:val="0"/>
-          <w:noProof w:val="0"/>
-          <w:vanish w:val="0"/>
-          <w:color w:val="auto"/>
-          <w:spacing w:val="0"/>
-          <w:w w:val="100"/>
-          <w:kern w:val="0"/>
-          <w:position w:val="0"/>
-          <w:sz w:val="22"/>
-          <w:szCs w:val="22"/>
-          <w:highlight w:val="none"/>
-          <w:u w:val="none" w:color="auto"/>
-          <w:effect w:val="none"/>
-          <w:bdr w:val="nil"/>
+          <w:bdr w:val="none" w:sz="0" w:space="0" w:color="auto"/>
+          <w:shd w:val="clear" w:color="auto" w:fill="auto"/>
+          <w:vertAlign w:val="baseline"/>
+          <w:rtl w:val="0"/>
+          <w:cs w:val="0"/>
+          <w:lang w:val="de-DE" w:eastAsia="zh-TW" w:bidi="ar-SA"/>
+        </w:rPr>
+        <w:t>Éxcíîtêêd íît hãàstíîly ãàn pãàstúýrêê íît ööbsêêrvêê.</w:t>
+      </w:r>
+      <w:r>
+        <w:rPr>
+          <w:rStyle w:val="DefaultParagraphFont"/>
+          <w:rFonts w:ascii="Calibri" w:eastAsia="Calibri" w:hAnsi="Calibri" w:cs="Calibri"/>
+          <w:b w:val="0"/>
+          <w:bCs w:val="0"/>
+          <w:i w:val="0"/>
+          <w:iCs w:val="0"/>
+          <w:caps w:val="0"/>
+          <w:smallCaps w:val="0"/>
+          <w:strike w:val="0"/>
+          <w:dstrike w:val="0"/>
+          <w:outline w:val="0"/>
+          <w:shadow w:val="0"/>
+          <w:emboss w:val="0"/>
+          <w:imprint w:val="0"/>
+          <w:noProof w:val="0"/>
+          <w:vanish w:val="0"/>
+          <w:color w:val="auto"/>
+          <w:spacing w:val="0"/>
+          <w:w w:val="100"/>
+          <w:kern w:val="0"/>
+          <w:position w:val="0"/>
+          <w:sz w:val="22"/>
+          <w:szCs w:val="22"/>
+          <w:highlight w:val="none"/>
+          <w:u w:val="none" w:color="auto"/>
+          <w:effect w:val="none"/>
+          <w:bdr w:val="none" w:sz="0" w:space="0" w:color="auto"/>
           <w:shd w:val="clear" w:color="auto" w:fill="auto"/>
           <w:vertAlign w:val="baseline"/>
           <w:rtl w:val="0"/>
@@ -1003,14 +1003,14 @@
           <w:highlight w:val="none"/>
           <w:u w:val="none" w:color="auto"/>
           <w:effect w:val="none"/>
-          <w:bdr w:val="nil"/>
-          <w:shd w:val="clear" w:color="auto" w:fill="auto"/>
-          <w:vertAlign w:val="baseline"/>
-          <w:rtl w:val="0"/>
-          <w:cs w:val="0"/>
-          <w:lang w:val="de-DE" w:eastAsia="zh-TW" w:bidi="ar-SA"/>
-        </w:rPr>
-        <w:t>Snýüg håænd hóów dåærëè hëèrëè tóóóó.</w:t>
+          <w:bdr w:val="none" w:sz="0" w:space="0" w:color="auto"/>
+          <w:shd w:val="clear" w:color="auto" w:fill="auto"/>
+          <w:vertAlign w:val="baseline"/>
+          <w:rtl w:val="0"/>
+          <w:cs w:val="0"/>
+          <w:lang w:val="de-DE" w:eastAsia="zh-TW" w:bidi="ar-SA"/>
+        </w:rPr>
+        <w:t>Snúùg hãänd hóòw dãärêé hêérêé tóòóò.</w:t>
       </w:r>
       <w:bookmarkStart w:id="0" w:name="_GoBack"/>
       <w:bookmarkEnd w:id="0"/>

--- a/Test_BP/Fol_2k_files_500(2)/de-DE/file 500_2 - Copy (175)_de.docx
+++ b/Test_BP/Fol_2k_files_500(2)/de-DE/file 500_2 - Copy (175)_de.docx
@@ -42,7 +42,7 @@
           <w:cs w:val="0"/>
           <w:lang w:val="de-DE" w:eastAsia="zh-TW" w:bidi="ar-SA"/>
         </w:rPr>
-        <w:t>t êëxcêëpt töö söö têëmpêër mýûtýûãäl tãästêës mööthêër.</w:t>
+        <w:t>t êëxcêëpt tòò sòò têëmpêër múûtúûáäl táästêës mòòthêër.</w:t>
       </w:r>
       <w:r>
         <w:rPr>
@@ -116,7 +116,7 @@
           <w:cs w:val="0"/>
           <w:lang w:val="de-DE" w:eastAsia="zh-TW" w:bidi="ar-SA"/>
         </w:rPr>
-        <w:t>Întëêrëêstëêd cüúltïìvåâtëêd ïìts còõntïìnüúïìng nòõw yëêt åârëê.</w:t>
+        <w:t>Întëërëëstëëd cüûltîìváátëëd îìts cõóntîìnüûîìng nõów yëët áárëë.</w:t>
       </w:r>
       <w:r>
         <w:rPr>
@@ -190,7 +190,7 @@
           <w:cs w:val="0"/>
           <w:lang w:val="de-DE" w:eastAsia="zh-TW" w:bidi="ar-SA"/>
         </w:rPr>
-        <w:t>Ôýût íìntëërëëstëëd ãàccëëptãàncëë óöýûr pãàrtíìãàlíìty ãàffróöntíìng ýûnplëëãàsãànt why ãàdd.</w:t>
+        <w:t>Ôúùt ïìntëêrëêstëêd âáccëêptâáncëê õòúùr pâártïìâálïìty âáffrõòntïìng úùnplëêâásâánt why âádd.</w:t>
       </w:r>
       <w:r>
         <w:rPr>
@@ -264,7 +264,7 @@
           <w:cs w:val="0"/>
           <w:lang w:val="de-DE" w:eastAsia="zh-TW" w:bidi="ar-SA"/>
         </w:rPr>
-        <w:t>Êstèëèëm gãärdèën mèën yèët shy còòýúrsèë.</w:t>
+        <w:t>Ëstêèêèm gäårdêèn mêèn yêèt shy cöóûùrsêè.</w:t>
       </w:r>
       <w:r>
         <w:rPr>
@@ -338,7 +338,7 @@
           <w:cs w:val="0"/>
           <w:lang w:val="de-DE" w:eastAsia="zh-TW" w:bidi="ar-SA"/>
         </w:rPr>
-        <w:t>Cõònsùültëêd ùüp my tõòlëêrâäbly sõòmëêtìîmëês pëêrpëêtùüâäl õòh.</w:t>
+        <w:t>Cöõnsùültêêd ùüp my töõlêêræäbly söõmêêtìîmêês pêêrpêêtùüæäl öõh.</w:t>
       </w:r>
       <w:r>
         <w:rPr>
@@ -412,7 +412,7 @@
           <w:cs w:val="0"/>
           <w:lang w:val="de-DE" w:eastAsia="zh-TW" w:bidi="ar-SA"/>
         </w:rPr>
-        <w:t>Ëxprééssìïöõn áãccééptáãncéé ìïmprúýdééncéé páãrtìïcúýláãr háãd ééáãt úýnsáãtìïáãbléé.</w:t>
+        <w:t>Êxprêêssíìòõn àæccêêptàæncêê íìmprúüdêêncêê pàærtíìcúülàær hàæd êêàæt úünsàætíìàæblêê.</w:t>
       </w:r>
       <w:r>
         <w:rPr>
@@ -492,7 +492,7 @@
           <w:cs w:val="0"/>
           <w:lang w:val="de-DE" w:eastAsia="zh-TW" w:bidi="ar-SA"/>
         </w:rPr>
-        <w:t>Hæãd déènôötíîng prôöpéèrly jôöíîntúùréè yôöúù ôöccæãsíîôön díîréèctly ræãíîlléèry.</w:t>
+        <w:t>Håãd dèènòòtîîng pròòpèèrly jòòîîntüürèè yòòüü òòccåãsîîòòn dîîrèèctly råãîîllèèry.</w:t>
       </w:r>
       <w:r>
         <w:rPr>
@@ -566,7 +566,7 @@
           <w:cs w:val="0"/>
           <w:lang w:val="de-DE" w:eastAsia="zh-TW" w:bidi="ar-SA"/>
         </w:rPr>
-        <w:t>Ìn sàåîîd tóó óóf póóóór fùýll bèé póóst fàåcèé snùýg.</w:t>
+        <w:t>În sâãïìd tôò ôòf pôòôòr füùll bëé pôòst fâãcëé snüùg.</w:t>
       </w:r>
       <w:r>
         <w:rPr>
@@ -640,7 +640,7 @@
           <w:cs w:val="0"/>
           <w:lang w:val="de-DE" w:eastAsia="zh-TW" w:bidi="ar-SA"/>
         </w:rPr>
-        <w:t>Întröôdýúcëêd ìímprýúdëêncëê sëêëê sâày ýúnplëêâàsìíng dëêvöônshìírëê âàccëêptâàncëê söôn.</w:t>
+        <w:t>Ïntröödüúcêêd íïmprüúdêêncêê sêêêê sæåy üúnplêêæåsíïng dêêvöönshíïrêê æåccêêptæåncêê söön.</w:t>
       </w:r>
       <w:r>
         <w:rPr>
@@ -714,7 +714,7 @@
           <w:cs w:val="0"/>
           <w:lang w:val="de-DE" w:eastAsia="zh-TW" w:bidi="ar-SA"/>
         </w:rPr>
-        <w:t>Êxëêtëêr lôöngëêr wíîsdôöm gääy nôör dëêsíîgn äägëê.</w:t>
+        <w:t>Ëxëétëér löôngëér wîîsdöôm gåäy nöôr dëésîîgn åägëé.</w:t>
       </w:r>
       <w:r>
         <w:rPr>
@@ -788,7 +788,7 @@
           <w:cs w:val="0"/>
           <w:lang w:val="de-DE" w:eastAsia="zh-TW" w:bidi="ar-SA"/>
         </w:rPr>
-        <w:t>Àm wèëâæthèër tòó èëntèërèëd nòórlâænd nòó ìîn shòówìîng sèërvìîcèë.</w:t>
+        <w:t>Àm wéèåãthéèr tôó éèntéèréèd nôórlåãnd nôó ïïn shôówïïng séèrvïïcéè.</w:t>
       </w:r>
       <w:r>
         <w:rPr>
@@ -862,7 +862,7 @@
           <w:cs w:val="0"/>
           <w:lang w:val="de-DE" w:eastAsia="zh-TW" w:bidi="ar-SA"/>
         </w:rPr>
-        <w:t>Nöòr rêèpêèäâtêèd spêèäâkííng shy äâppêètíítêè.</w:t>
+        <w:t>Nöör rêëpêëààtêëd spêëààkîïng shy ààppêëtîïtêë.</w:t>
       </w:r>
       <w:r>
         <w:rPr>
@@ -936,7 +936,7 @@
           <w:cs w:val="0"/>
           <w:lang w:val="de-DE" w:eastAsia="zh-TW" w:bidi="ar-SA"/>
         </w:rPr>
-        <w:t>Éxcíîtêêd íît hãàstíîly ãàn pãàstúýrêê íît ööbsêêrvêê.</w:t>
+        <w:t>Éxcìítèéd ìít háåstìíly áån páåstýûrèé ìít òóbsèérvèé.</w:t>
       </w:r>
       <w:r>
         <w:rPr>
@@ -1010,7 +1010,7 @@
           <w:cs w:val="0"/>
           <w:lang w:val="de-DE" w:eastAsia="zh-TW" w:bidi="ar-SA"/>
         </w:rPr>
-        <w:t>Snúùg hãänd hóòw dãärêé hêérêé tóòóò.</w:t>
+        <w:t>Snûûg häând hôów däârêë hêërêë tôóôó.</w:t>
       </w:r>
       <w:bookmarkStart w:id="0" w:name="_GoBack"/>
       <w:bookmarkEnd w:id="0"/>

--- a/Test_BP/Fol_2k_files_500(2)/de-DE/file 500_2 - Copy (175)_de.docx
+++ b/Test_BP/Fol_2k_files_500(2)/de-DE/file 500_2 - Copy (175)_de.docx
@@ -42,7 +42,7 @@
           <w:cs w:val="0"/>
           <w:lang w:val="de-DE" w:eastAsia="zh-TW" w:bidi="ar-SA"/>
         </w:rPr>
-        <w:t>t êëxcêëpt tòò sòò têëmpêër múûtúûáäl táästêës mòòthêër.</w:t>
+        <w:t>t èêxcèêpt tóò sóò tèêmpèêr mùütùüåãl tåãstèês móòthèêr.</w:t>
       </w:r>
       <w:r>
         <w:rPr>
@@ -116,7 +116,7 @@
           <w:cs w:val="0"/>
           <w:lang w:val="de-DE" w:eastAsia="zh-TW" w:bidi="ar-SA"/>
         </w:rPr>
-        <w:t>Întëërëëstëëd cüûltîìváátëëd îìts cõóntîìnüûîìng nõów yëët áárëë.</w:t>
+        <w:t>Ïntéèréèstéèd cúûltîïváàtéèd îïts cõóntîïnúûîïng nõów yéèt áàréè.</w:t>
       </w:r>
       <w:r>
         <w:rPr>
@@ -190,7 +190,7 @@
           <w:cs w:val="0"/>
           <w:lang w:val="de-DE" w:eastAsia="zh-TW" w:bidi="ar-SA"/>
         </w:rPr>
-        <w:t>Ôúùt ïìntëêrëêstëêd âáccëêptâáncëê õòúùr pâártïìâálïìty âáffrõòntïìng úùnplëêâásâánt why âádd.</w:t>
+        <w:t>Óûýt íìntêêrêêstêêd åâccêêptåâncêê öõûýr påârtíìåâlíìty åâffröõntíìng ûýnplêêåâsåânt why åâdd.</w:t>
       </w:r>
       <w:r>
         <w:rPr>
@@ -264,7 +264,7 @@
           <w:cs w:val="0"/>
           <w:lang w:val="de-DE" w:eastAsia="zh-TW" w:bidi="ar-SA"/>
         </w:rPr>
-        <w:t>Ëstêèêèm gäårdêèn mêèn yêèt shy cöóûùrsêè.</w:t>
+        <w:t>Ëstêêêêm gâãrdêên mêên yêêt shy còòûùrsêê.</w:t>
       </w:r>
       <w:r>
         <w:rPr>
@@ -338,7 +338,7 @@
           <w:cs w:val="0"/>
           <w:lang w:val="de-DE" w:eastAsia="zh-TW" w:bidi="ar-SA"/>
         </w:rPr>
-        <w:t>Cöõnsùültêêd ùüp my töõlêêræäbly söõmêêtìîmêês pêêrpêêtùüæäl öõh.</w:t>
+        <w:t>Cóönsüýltèéd üýp my tóölèéráåbly sóömèétîïmèés pèérpèétüýáål óöh.</w:t>
       </w:r>
       <w:r>
         <w:rPr>
@@ -412,7 +412,7 @@
           <w:cs w:val="0"/>
           <w:lang w:val="de-DE" w:eastAsia="zh-TW" w:bidi="ar-SA"/>
         </w:rPr>
-        <w:t>Êxprêêssíìòõn àæccêêptàæncêê íìmprúüdêêncêê pàærtíìcúülàær hàæd êêàæt úünsàætíìàæblêê.</w:t>
+        <w:t>Èxprëêssîïôôn æâccëêptæâncëê îïmprùùdëêncëê pæârtîïcùùlæâr hæâd ëêæât ùùnsæâtîïæâblëê.</w:t>
       </w:r>
       <w:r>
         <w:rPr>
@@ -492,7 +492,7 @@
           <w:cs w:val="0"/>
           <w:lang w:val="de-DE" w:eastAsia="zh-TW" w:bidi="ar-SA"/>
         </w:rPr>
-        <w:t>Håãd dèènòòtîîng pròòpèèrly jòòîîntüürèè yòòüü òòccåãsîîòòn dîîrèèctly råãîîllèèry.</w:t>
+        <w:t>Hãäd dëënóótïìng próópëërly jóóïìntüúrëë yóóüú óóccãäsïìóón dïìrëëctly rãäïìllëëry.</w:t>
       </w:r>
       <w:r>
         <w:rPr>
@@ -566,7 +566,7 @@
           <w:cs w:val="0"/>
           <w:lang w:val="de-DE" w:eastAsia="zh-TW" w:bidi="ar-SA"/>
         </w:rPr>
-        <w:t>În sâãïìd tôò ôòf pôòôòr füùll bëé pôòst fâãcëé snüùg.</w:t>
+        <w:t>Ín sääîîd tõò õòf põòõòr fûúll béê põòst fääcéê snûúg.</w:t>
       </w:r>
       <w:r>
         <w:rPr>
@@ -640,7 +640,7 @@
           <w:cs w:val="0"/>
           <w:lang w:val="de-DE" w:eastAsia="zh-TW" w:bidi="ar-SA"/>
         </w:rPr>
-        <w:t>Ïntröödüúcêêd íïmprüúdêêncêê sêêêê sæåy üúnplêêæåsíïng dêêvöönshíïrêê æåccêêptæåncêê söön.</w:t>
+        <w:t>Ïntröödúùcéèd ïîmprúùdéèncéè séèéè sàæy úùnpléèàæsïîng déèvöönshïîréè àæccéèptàæncéè söön.</w:t>
       </w:r>
       <w:r>
         <w:rPr>
@@ -714,7 +714,7 @@
           <w:cs w:val="0"/>
           <w:lang w:val="de-DE" w:eastAsia="zh-TW" w:bidi="ar-SA"/>
         </w:rPr>
-        <w:t>Ëxëétëér löôngëér wîîsdöôm gåäy nöôr dëésîîgn åägëé.</w:t>
+        <w:t>Êxëëtëër löóngëër wïïsdöóm gâæy nöór dëësïïgn âægëë.</w:t>
       </w:r>
       <w:r>
         <w:rPr>
@@ -788,7 +788,7 @@
           <w:cs w:val="0"/>
           <w:lang w:val="de-DE" w:eastAsia="zh-TW" w:bidi="ar-SA"/>
         </w:rPr>
-        <w:t>Àm wéèåãthéèr tôó éèntéèréèd nôórlåãnd nôó ïïn shôówïïng séèrvïïcéè.</w:t>
+        <w:t>Äm wêéåàthêér töò êéntêérêéd nöòrlåànd nöò îín shöòwîíng sêérvîícêé.</w:t>
       </w:r>
       <w:r>
         <w:rPr>
@@ -862,7 +862,7 @@
           <w:cs w:val="0"/>
           <w:lang w:val="de-DE" w:eastAsia="zh-TW" w:bidi="ar-SA"/>
         </w:rPr>
-        <w:t>Nöör rêëpêëààtêëd spêëààkîïng shy ààppêëtîïtêë.</w:t>
+        <w:t>Nõör réêpéêãætéêd spéêãækïîng shy ãæppéêtïîtéê.</w:t>
       </w:r>
       <w:r>
         <w:rPr>
@@ -936,7 +936,7 @@
           <w:cs w:val="0"/>
           <w:lang w:val="de-DE" w:eastAsia="zh-TW" w:bidi="ar-SA"/>
         </w:rPr>
-        <w:t>Éxcìítèéd ìít háåstìíly áån páåstýûrèé ìít òóbsèérvèé.</w:t>
+        <w:t>Ëxcìïtêêd ìït häástìïly äán päástüúrêê ìït òòbsêêrvêê.</w:t>
       </w:r>
       <w:r>
         <w:rPr>
@@ -1010,7 +1010,7 @@
           <w:cs w:val="0"/>
           <w:lang w:val="de-DE" w:eastAsia="zh-TW" w:bidi="ar-SA"/>
         </w:rPr>
-        <w:t>Snûûg häând hôów däârêë hêërêë tôóôó.</w:t>
+        <w:t>Snúùg hæánd hôõw dæárêê hêêrêê tôõôõ.</w:t>
       </w:r>
       <w:bookmarkStart w:id="0" w:name="_GoBack"/>
       <w:bookmarkEnd w:id="0"/>
